--- a/Projets/Présentation1.docx
+++ b/Projets/Présentation1.docx
@@ -49,23 +49,45 @@
           <w:sz w:val="24"/>
         </w:rPr>
       </w:pPr>
-      <w:r>
-        <w:rPr>
-          <w:sz w:val="24"/>
-        </w:rPr>
-        <w:t>Plateformer qu’on crée soit même</w:t>
-      </w:r>
-      <w:r>
-        <w:rPr>
-          <w:sz w:val="24"/>
-        </w:rPr>
-        <w:br/>
-      </w:r>
-      <w:r>
-        <w:rPr>
-          <w:sz w:val="24"/>
-        </w:rPr>
-        <w:t xml:space="preserve">Style StopMotion, </w:t>
+      <w:proofErr w:type="spellStart"/>
+      <w:r>
+        <w:rPr>
+          <w:sz w:val="24"/>
+        </w:rPr>
+        <w:t>Plateformer</w:t>
+      </w:r>
+      <w:proofErr w:type="spellEnd"/>
+      <w:r>
+        <w:rPr>
+          <w:sz w:val="24"/>
+        </w:rPr>
+        <w:t xml:space="preserve"> qu’on crée soit même</w:t>
+      </w:r>
+      <w:r>
+        <w:rPr>
+          <w:sz w:val="24"/>
+        </w:rPr>
+        <w:br/>
+      </w:r>
+      <w:r>
+        <w:rPr>
+          <w:sz w:val="24"/>
+        </w:rPr>
+        <w:t xml:space="preserve">Style </w:t>
+      </w:r>
+      <w:proofErr w:type="spellStart"/>
+      <w:r>
+        <w:rPr>
+          <w:sz w:val="24"/>
+        </w:rPr>
+        <w:t>StopMotion</w:t>
+      </w:r>
+      <w:proofErr w:type="spellEnd"/>
+      <w:r>
+        <w:rPr>
+          <w:sz w:val="24"/>
+        </w:rPr>
+        <w:t xml:space="preserve">, </w:t>
       </w:r>
       <w:r>
         <w:rPr>
@@ -83,47 +105,55 @@
           <w:numId w:val="1"/>
         </w:numPr>
         <w:rPr>
-          <w:sz w:val="24"/>
-        </w:rPr>
-      </w:pPr>
-      <w:r>
-        <w:rPr>
+          <w:b/>
+          <w:sz w:val="24"/>
+        </w:rPr>
+      </w:pPr>
+      <w:r>
+        <w:rPr>
+          <w:b/>
           <w:sz w:val="24"/>
         </w:rPr>
         <w:t>Lovecraft, jeu d’enquête/infiltration</w:t>
       </w:r>
       <w:r>
         <w:rPr>
-          <w:sz w:val="24"/>
-        </w:rPr>
-        <w:br/>
-      </w:r>
-      <w:r>
-        <w:rPr>
+          <w:b/>
+          <w:sz w:val="24"/>
+        </w:rPr>
+        <w:br/>
+      </w:r>
+      <w:r>
+        <w:rPr>
+          <w:b/>
           <w:sz w:val="24"/>
         </w:rPr>
         <w:t xml:space="preserve">Disparition de masse dans un manoir isolé, tout semble louche. </w:t>
       </w:r>
       <w:r>
         <w:rPr>
+          <w:b/>
           <w:sz w:val="24"/>
         </w:rPr>
         <w:t>Le son sur la scène de crime : le sien</w:t>
       </w:r>
       <w:r>
         <w:rPr>
-          <w:sz w:val="24"/>
-        </w:rPr>
-        <w:br/>
-      </w:r>
-      <w:r>
-        <w:rPr>
+          <w:b/>
+          <w:sz w:val="24"/>
+        </w:rPr>
+        <w:br/>
+      </w:r>
+      <w:r>
+        <w:rPr>
+          <w:b/>
           <w:sz w:val="24"/>
         </w:rPr>
         <w:t>Voyage dans le temps, Eviter de créer des paradoxes temporels</w:t>
       </w:r>
       <w:r>
         <w:rPr>
+          <w:b/>
           <w:sz w:val="24"/>
         </w:rPr>
         <w:br/>
@@ -131,6 +161,7 @@
       </w:r>
       <w:r>
         <w:rPr>
+          <w:b/>
           <w:sz w:val="24"/>
         </w:rPr>
         <w:br/>
@@ -152,7 +183,63 @@
         <w:rPr>
           <w:sz w:val="24"/>
         </w:rPr>
-        <w:t>Multijoueur survival horror, fps et strétégie, durée de 30 minutes</w:t>
+        <w:t xml:space="preserve">Multijoueur </w:t>
+      </w:r>
+      <w:proofErr w:type="spellStart"/>
+      <w:r>
+        <w:rPr>
+          <w:sz w:val="24"/>
+        </w:rPr>
+        <w:t>survival</w:t>
+      </w:r>
+      <w:proofErr w:type="spellEnd"/>
+      <w:r>
+        <w:rPr>
+          <w:sz w:val="24"/>
+        </w:rPr>
+        <w:t xml:space="preserve"> </w:t>
+      </w:r>
+      <w:proofErr w:type="spellStart"/>
+      <w:r>
+        <w:rPr>
+          <w:sz w:val="24"/>
+        </w:rPr>
+        <w:t>horror</w:t>
+      </w:r>
+      <w:proofErr w:type="spellEnd"/>
+      <w:r>
+        <w:rPr>
+          <w:sz w:val="24"/>
+        </w:rPr>
+        <w:t xml:space="preserve">, </w:t>
+      </w:r>
+      <w:proofErr w:type="spellStart"/>
+      <w:r>
+        <w:rPr>
+          <w:sz w:val="24"/>
+        </w:rPr>
+        <w:t>fps</w:t>
+      </w:r>
+      <w:proofErr w:type="spellEnd"/>
+      <w:r>
+        <w:rPr>
+          <w:sz w:val="24"/>
+        </w:rPr>
+        <w:t xml:space="preserve"> et </w:t>
+      </w:r>
+      <w:proofErr w:type="spellStart"/>
+      <w:r>
+        <w:rPr>
+          <w:sz w:val="24"/>
+        </w:rPr>
+        <w:t>strétégie</w:t>
+      </w:r>
+      <w:proofErr w:type="spellEnd"/>
+      <w:r>
+        <w:rPr>
+          <w:sz w:val="24"/>
+        </w:rPr>
+        <w:t>, durée de 30 minutes</w:t>
       </w:r>
       <w:r>
         <w:rPr>
@@ -205,26 +292,48 @@
           <w:sz w:val="24"/>
         </w:rPr>
       </w:pPr>
-      <w:r>
-        <w:rPr>
-          <w:sz w:val="24"/>
-        </w:rPr>
-        <w:t>Survival horror</w:t>
-      </w:r>
-      <w:r>
-        <w:rPr>
+      <w:proofErr w:type="spellStart"/>
+      <w:r>
+        <w:rPr>
+          <w:b/>
+          <w:sz w:val="24"/>
+        </w:rPr>
+        <w:t>Survival</w:t>
+      </w:r>
+      <w:proofErr w:type="spellEnd"/>
+      <w:r>
+        <w:rPr>
+          <w:b/>
+          <w:sz w:val="24"/>
+        </w:rPr>
+        <w:t xml:space="preserve"> </w:t>
+      </w:r>
+      <w:proofErr w:type="spellStart"/>
+      <w:r>
+        <w:rPr>
+          <w:b/>
+          <w:sz w:val="24"/>
+        </w:rPr>
+        <w:t>horror</w:t>
+      </w:r>
+      <w:proofErr w:type="spellEnd"/>
+      <w:r>
+        <w:rPr>
+          <w:b/>
           <w:sz w:val="24"/>
         </w:rPr>
         <w:t xml:space="preserve"> / infiltration</w:t>
       </w:r>
       <w:r>
         <w:rPr>
+          <w:b/>
           <w:sz w:val="24"/>
         </w:rPr>
         <w:t>, solo, petit garçon vient d’être adopté, il fait des rêves qu’on joue, il doit affronter ses parents</w:t>
       </w:r>
       <w:r>
         <w:rPr>
+          <w:b/>
           <w:sz w:val="24"/>
         </w:rPr>
         <w:br/>
@@ -232,27 +341,36 @@
       </w:r>
       <w:r>
         <w:rPr>
+          <w:b/>
           <w:sz w:val="24"/>
         </w:rPr>
         <w:t>but final : éliminer esprit qui hante la maison</w:t>
       </w:r>
       <w:r>
         <w:rPr>
-          <w:sz w:val="24"/>
-        </w:rPr>
-        <w:br/>
-      </w:r>
-      <w:r>
-        <w:rPr>
+          <w:b/>
+          <w:sz w:val="24"/>
+        </w:rPr>
+        <w:br/>
+      </w:r>
+      <w:r>
+        <w:rPr>
+          <w:b/>
           <w:sz w:val="24"/>
         </w:rPr>
         <w:t>Si on se foire, on ne meurt pas mais impact sur la vie réel, les parents deviennent plus violents, mais rêve suivant plus facile</w:t>
       </w:r>
       <w:r>
         <w:rPr>
-          <w:sz w:val="24"/>
-        </w:rPr>
-        <w:br/>
+          <w:b/>
+          <w:sz w:val="24"/>
+        </w:rPr>
+        <w:br/>
+      </w:r>
+      <w:r>
+        <w:rPr>
+          <w:sz w:val="24"/>
+        </w:rPr>
         <w:t>Et inversement</w:t>
       </w:r>
     </w:p>
@@ -312,17 +430,45 @@
           <w:numId w:val="1"/>
         </w:numPr>
         <w:rPr>
-          <w:sz w:val="24"/>
-        </w:rPr>
-      </w:pPr>
-      <w:r>
-        <w:rPr>
-          <w:sz w:val="24"/>
-        </w:rPr>
-        <w:t>Serious game initiation à la programmation</w:t>
-      </w:r>
-      <w:r>
-        <w:rPr>
+          <w:b/>
+          <w:sz w:val="24"/>
+        </w:rPr>
+      </w:pPr>
+      <w:proofErr w:type="spellStart"/>
+      <w:r>
+        <w:rPr>
+          <w:b/>
+          <w:sz w:val="24"/>
+        </w:rPr>
+        <w:t>Serious</w:t>
+      </w:r>
+      <w:proofErr w:type="spellEnd"/>
+      <w:r>
+        <w:rPr>
+          <w:b/>
+          <w:sz w:val="24"/>
+        </w:rPr>
+        <w:t xml:space="preserve"> </w:t>
+      </w:r>
+      <w:proofErr w:type="spellStart"/>
+      <w:r>
+        <w:rPr>
+          <w:b/>
+          <w:sz w:val="24"/>
+        </w:rPr>
+        <w:t>game</w:t>
+      </w:r>
+      <w:proofErr w:type="spellEnd"/>
+      <w:r>
+        <w:rPr>
+          <w:b/>
+          <w:sz w:val="24"/>
+        </w:rPr>
+        <w:t xml:space="preserve"> initiation à la programmation</w:t>
+      </w:r>
+      <w:r>
+        <w:rPr>
+          <w:b/>
           <w:sz w:val="24"/>
         </w:rPr>
         <w:br/>
@@ -330,24 +476,28 @@
       </w:r>
       <w:r>
         <w:rPr>
+          <w:b/>
           <w:sz w:val="24"/>
         </w:rPr>
         <w:t xml:space="preserve"> </w:t>
       </w:r>
       <w:r>
         <w:rPr>
+          <w:b/>
           <w:sz w:val="24"/>
         </w:rPr>
         <w:t xml:space="preserve">qui se combattent </w:t>
       </w:r>
       <w:r>
         <w:rPr>
+          <w:b/>
           <w:sz w:val="24"/>
         </w:rPr>
         <w:t>(pas obligé)</w:t>
       </w:r>
       <w:r>
         <w:rPr>
+          <w:b/>
           <w:sz w:val="24"/>
         </w:rPr>
         <w:br/>
@@ -362,48 +512,87 @@
           <w:numId w:val="1"/>
         </w:numPr>
         <w:rPr>
-          <w:sz w:val="24"/>
-        </w:rPr>
-      </w:pPr>
-      <w:r>
-        <w:rPr>
+          <w:b/>
+          <w:sz w:val="24"/>
+        </w:rPr>
+      </w:pPr>
+      <w:r>
+        <w:rPr>
+          <w:b/>
           <w:sz w:val="24"/>
         </w:rPr>
         <w:t>Jeu assez simple, Billy riche et aveugle</w:t>
       </w:r>
       <w:r>
         <w:rPr>
+          <w:b/>
           <w:sz w:val="24"/>
         </w:rPr>
         <w:t>, il a 3 animaux de compagnie qui ne s’apprécient pas, mais ils veulent aider Billy</w:t>
       </w:r>
       <w:r>
         <w:rPr>
-          <w:sz w:val="24"/>
-        </w:rPr>
-        <w:br/>
-      </w:r>
-      <w:r>
-        <w:rPr>
+          <w:b/>
+          <w:sz w:val="24"/>
+        </w:rPr>
+        <w:br/>
+      </w:r>
+      <w:r>
+        <w:rPr>
+          <w:b/>
           <w:sz w:val="24"/>
         </w:rPr>
         <w:t>Atteindre la fin du niveau, les animaux coopèrent et se foutent sur la gueule en même temps</w:t>
       </w:r>
       <w:r>
         <w:rPr>
-          <w:sz w:val="24"/>
-        </w:rPr>
-        <w:br/>
-        <w:t>Plateform / brawle</w:t>
-      </w:r>
-      <w:r>
-        <w:rPr>
-          <w:sz w:val="24"/>
-        </w:rPr>
-        <w:t>r / humoristique</w:t>
-      </w:r>
-      <w:r>
-        <w:rPr>
+          <w:b/>
+          <w:sz w:val="24"/>
+        </w:rPr>
+        <w:br/>
+      </w:r>
+      <w:proofErr w:type="spellStart"/>
+      <w:r>
+        <w:rPr>
+          <w:b/>
+          <w:sz w:val="24"/>
+        </w:rPr>
+        <w:t>Plateform</w:t>
+      </w:r>
+      <w:proofErr w:type="spellEnd"/>
+      <w:r>
+        <w:rPr>
+          <w:b/>
+          <w:sz w:val="24"/>
+        </w:rPr>
+        <w:t xml:space="preserve"> / </w:t>
+      </w:r>
+      <w:proofErr w:type="spellStart"/>
+      <w:r>
+        <w:rPr>
+          <w:b/>
+          <w:sz w:val="24"/>
+        </w:rPr>
+        <w:t>brawle</w:t>
+      </w:r>
+      <w:r>
+        <w:rPr>
+          <w:b/>
+          <w:sz w:val="24"/>
+        </w:rPr>
+        <w:t>r</w:t>
+      </w:r>
+      <w:proofErr w:type="spellEnd"/>
+      <w:r>
+        <w:rPr>
+          <w:b/>
+          <w:sz w:val="24"/>
+        </w:rPr>
+        <w:t xml:space="preserve"> / humoristique</w:t>
+      </w:r>
+      <w:r>
+        <w:rPr>
+          <w:b/>
           <w:sz w:val="24"/>
         </w:rPr>
         <w:br/>
@@ -411,6 +600,7 @@
       </w:r>
       <w:r>
         <w:rPr>
+          <w:b/>
           <w:sz w:val="24"/>
         </w:rPr>
         <w:br/>
@@ -428,11 +618,19 @@
           <w:sz w:val="24"/>
         </w:rPr>
       </w:pPr>
-      <w:r>
-        <w:rPr>
-          <w:sz w:val="24"/>
-        </w:rPr>
-        <w:t>Tactical RPG</w:t>
+      <w:proofErr w:type="spellStart"/>
+      <w:r>
+        <w:rPr>
+          <w:sz w:val="24"/>
+        </w:rPr>
+        <w:t>Tactical</w:t>
+      </w:r>
+      <w:proofErr w:type="spellEnd"/>
+      <w:r>
+        <w:rPr>
+          <w:sz w:val="24"/>
+        </w:rPr>
+        <w:t xml:space="preserve"> RPG</w:t>
       </w:r>
       <w:r>
         <w:rPr>
@@ -457,14 +655,30 @@
           <w:sz w:val="24"/>
         </w:rPr>
         <w:br/>
-        <w:t>Combat style Dofus</w:t>
-      </w:r>
-      <w:r>
-        <w:rPr>
-          <w:sz w:val="24"/>
-        </w:rPr>
-        <w:t xml:space="preserve"> / RPG Tactic</w:t>
-      </w:r>
+        <w:t xml:space="preserve">Combat style </w:t>
+      </w:r>
+      <w:proofErr w:type="spellStart"/>
+      <w:r>
+        <w:rPr>
+          <w:sz w:val="24"/>
+        </w:rPr>
+        <w:t>Dofus</w:t>
+      </w:r>
+      <w:proofErr w:type="spellEnd"/>
+      <w:r>
+        <w:rPr>
+          <w:sz w:val="24"/>
+        </w:rPr>
+        <w:t xml:space="preserve"> / RPG </w:t>
+      </w:r>
+      <w:proofErr w:type="spellStart"/>
+      <w:r>
+        <w:rPr>
+          <w:sz w:val="24"/>
+        </w:rPr>
+        <w:t>Tactic</w:t>
+      </w:r>
+      <w:proofErr w:type="spellEnd"/>
       <w:r>
         <w:rPr>
           <w:sz w:val="24"/>
@@ -493,8 +707,30 @@
         <w:rPr>
           <w:sz w:val="24"/>
         </w:rPr>
-        <w:t>s personnages comme Fire Emblem</w:t>
-      </w:r>
+        <w:t xml:space="preserve">s personnages comme </w:t>
+      </w:r>
+      <w:proofErr w:type="spellStart"/>
+      <w:r>
+        <w:rPr>
+          <w:sz w:val="24"/>
+        </w:rPr>
+        <w:t>Fire</w:t>
+      </w:r>
+      <w:proofErr w:type="spellEnd"/>
+      <w:r>
+        <w:rPr>
+          <w:sz w:val="24"/>
+        </w:rPr>
+        <w:t xml:space="preserve"> </w:t>
+      </w:r>
+      <w:proofErr w:type="spellStart"/>
+      <w:r>
+        <w:rPr>
+          <w:sz w:val="24"/>
+        </w:rPr>
+        <w:t>Emblem</w:t>
+      </w:r>
+      <w:proofErr w:type="spellEnd"/>
     </w:p>
     <w:p>
       <w:pPr>
@@ -507,19 +743,63 @@
           <w:sz w:val="24"/>
         </w:rPr>
       </w:pPr>
+      <w:proofErr w:type="spellStart"/>
       <w:r>
         <w:rPr>
           <w:sz w:val="24"/>
         </w:rPr>
         <w:lastRenderedPageBreak/>
-        <w:t>Platformer / Runner en fps</w:t>
-      </w:r>
-      <w:r>
-        <w:rPr>
-          <w:sz w:val="24"/>
-        </w:rPr>
-        <w:br/>
-        <w:t>Univers futuriste / cubique avec ennemis, mmonter les étages</w:t>
+        <w:t>Platformer</w:t>
+      </w:r>
+      <w:proofErr w:type="spellEnd"/>
+      <w:r>
+        <w:rPr>
+          <w:sz w:val="24"/>
+        </w:rPr>
+        <w:t xml:space="preserve"> / </w:t>
+      </w:r>
+      <w:proofErr w:type="spellStart"/>
+      <w:r>
+        <w:rPr>
+          <w:sz w:val="24"/>
+        </w:rPr>
+        <w:t>Runner</w:t>
+      </w:r>
+      <w:proofErr w:type="spellEnd"/>
+      <w:r>
+        <w:rPr>
+          <w:sz w:val="24"/>
+        </w:rPr>
+        <w:t xml:space="preserve"> en </w:t>
+      </w:r>
+      <w:proofErr w:type="spellStart"/>
+      <w:r>
+        <w:rPr>
+          <w:sz w:val="24"/>
+        </w:rPr>
+        <w:t>fps</w:t>
+      </w:r>
+      <w:proofErr w:type="spellEnd"/>
+      <w:r>
+        <w:rPr>
+          <w:sz w:val="24"/>
+        </w:rPr>
+        <w:br/>
+        <w:t xml:space="preserve">Univers futuriste / cubique avec ennemis, </w:t>
+      </w:r>
+      <w:proofErr w:type="spellStart"/>
+      <w:r>
+        <w:rPr>
+          <w:sz w:val="24"/>
+        </w:rPr>
+        <w:t>mmonter</w:t>
+      </w:r>
+      <w:proofErr w:type="spellEnd"/>
+      <w:r>
+        <w:rPr>
+          <w:sz w:val="24"/>
+        </w:rPr>
+        <w:t xml:space="preserve"> les étages</w:t>
       </w:r>
       <w:r>
         <w:rPr>
@@ -538,14 +818,50 @@
         <w:rPr>
           <w:sz w:val="24"/>
         </w:rPr>
-        <w:t>Inspiration Deadcore et Mirror’</w:t>
-      </w:r>
-      <w:r>
-        <w:rPr>
-          <w:sz w:val="24"/>
-        </w:rPr>
-        <w:t>s Edge</w:t>
-      </w:r>
+        <w:t xml:space="preserve">Inspiration </w:t>
+      </w:r>
+      <w:proofErr w:type="spellStart"/>
+      <w:r>
+        <w:rPr>
+          <w:sz w:val="24"/>
+        </w:rPr>
+        <w:t>Deadcore</w:t>
+      </w:r>
+      <w:proofErr w:type="spellEnd"/>
+      <w:r>
+        <w:rPr>
+          <w:sz w:val="24"/>
+        </w:rPr>
+        <w:t xml:space="preserve"> et </w:t>
+      </w:r>
+      <w:proofErr w:type="spellStart"/>
+      <w:r>
+        <w:rPr>
+          <w:sz w:val="24"/>
+        </w:rPr>
+        <w:t>Mirror’</w:t>
+      </w:r>
+      <w:r>
+        <w:rPr>
+          <w:sz w:val="24"/>
+        </w:rPr>
+        <w:t>s</w:t>
+      </w:r>
+      <w:proofErr w:type="spellEnd"/>
+      <w:r>
+        <w:rPr>
+          <w:sz w:val="24"/>
+        </w:rPr>
+        <w:t xml:space="preserve"> </w:t>
+      </w:r>
+      <w:proofErr w:type="spellStart"/>
+      <w:r>
+        <w:rPr>
+          <w:sz w:val="24"/>
+        </w:rPr>
+        <w:t>Edge</w:t>
+      </w:r>
+      <w:proofErr w:type="spellEnd"/>
     </w:p>
     <w:p>
       <w:pPr>
@@ -555,30 +871,82 @@
           <w:numId w:val="1"/>
         </w:numPr>
         <w:rPr>
-          <w:sz w:val="24"/>
-        </w:rPr>
-      </w:pPr>
-      <w:r>
-        <w:rPr>
-          <w:sz w:val="24"/>
-        </w:rPr>
-        <w:t>BD GameOver pour présenter son truc</w:t>
-      </w:r>
-      <w:r>
-        <w:rPr>
-          <w:sz w:val="24"/>
-        </w:rPr>
-        <w:br/>
-        <w:t>Plateformer Survival Puzzle</w:t>
-      </w:r>
-      <w:r>
-        <w:rPr>
+          <w:b/>
+          <w:sz w:val="24"/>
+        </w:rPr>
+      </w:pPr>
+      <w:r>
+        <w:rPr>
+          <w:b/>
+          <w:sz w:val="24"/>
+        </w:rPr>
+        <w:t xml:space="preserve">BD </w:t>
+      </w:r>
+      <w:proofErr w:type="spellStart"/>
+      <w:r>
+        <w:rPr>
+          <w:b/>
+          <w:sz w:val="24"/>
+        </w:rPr>
+        <w:t>GameOver</w:t>
+      </w:r>
+      <w:proofErr w:type="spellEnd"/>
+      <w:r>
+        <w:rPr>
+          <w:b/>
+          <w:sz w:val="24"/>
+        </w:rPr>
+        <w:t xml:space="preserve"> pour présenter son truc</w:t>
+      </w:r>
+      <w:r>
+        <w:rPr>
+          <w:b/>
+          <w:sz w:val="24"/>
+        </w:rPr>
+        <w:br/>
+      </w:r>
+      <w:proofErr w:type="spellStart"/>
+      <w:r>
+        <w:rPr>
+          <w:b/>
+          <w:sz w:val="24"/>
+        </w:rPr>
+        <w:t>Plateformer</w:t>
+      </w:r>
+      <w:proofErr w:type="spellEnd"/>
+      <w:r>
+        <w:rPr>
+          <w:b/>
+          <w:sz w:val="24"/>
+        </w:rPr>
+        <w:t xml:space="preserve"> </w:t>
+      </w:r>
+      <w:proofErr w:type="spellStart"/>
+      <w:r>
+        <w:rPr>
+          <w:b/>
+          <w:sz w:val="24"/>
+        </w:rPr>
+        <w:t>Survival</w:t>
+      </w:r>
+      <w:proofErr w:type="spellEnd"/>
+      <w:r>
+        <w:rPr>
+          <w:b/>
+          <w:sz w:val="24"/>
+        </w:rPr>
+        <w:t xml:space="preserve"> Puzzle</w:t>
+      </w:r>
+      <w:r>
+        <w:rPr>
+          <w:b/>
           <w:sz w:val="24"/>
         </w:rPr>
         <w:t xml:space="preserve"> solo</w:t>
       </w:r>
       <w:r>
         <w:rPr>
+          <w:b/>
           <w:sz w:val="24"/>
         </w:rPr>
         <w:br/>
@@ -586,6 +954,7 @@
       </w:r>
       <w:r>
         <w:rPr>
+          <w:b/>
           <w:sz w:val="24"/>
         </w:rPr>
         <w:br/>
@@ -593,6 +962,7 @@
       </w:r>
       <w:r>
         <w:rPr>
+          <w:b/>
           <w:sz w:val="24"/>
         </w:rPr>
         <w:br/>
@@ -600,6 +970,7 @@
       </w:r>
       <w:r>
         <w:rPr>
+          <w:b/>
           <w:sz w:val="24"/>
         </w:rPr>
         <w:br/>
@@ -607,12 +978,14 @@
       </w:r>
       <w:r>
         <w:rPr>
-          <w:sz w:val="24"/>
-        </w:rPr>
-        <w:br/>
-      </w:r>
-      <w:r>
-        <w:rPr>
+          <w:b/>
+          <w:sz w:val="24"/>
+        </w:rPr>
+        <w:br/>
+      </w:r>
+      <w:r>
+        <w:rPr>
+          <w:b/>
           <w:sz w:val="24"/>
         </w:rPr>
         <w:t>Réflexion et prise de risque, interaction environnement, différents type de cubes</w:t>
@@ -626,17 +999,20 @@
           <w:numId w:val="1"/>
         </w:numPr>
         <w:rPr>
-          <w:sz w:val="24"/>
-        </w:rPr>
-      </w:pPr>
-      <w:r>
-        <w:rPr>
+          <w:b/>
+          <w:sz w:val="24"/>
+        </w:rPr>
+      </w:pPr>
+      <w:r>
+        <w:rPr>
+          <w:b/>
           <w:sz w:val="24"/>
         </w:rPr>
         <w:t>Jeu PC, aventure Musical</w:t>
       </w:r>
       <w:r>
         <w:rPr>
+          <w:b/>
           <w:sz w:val="24"/>
         </w:rPr>
         <w:br/>
@@ -682,7 +1058,21 @@
         <w:rPr>
           <w:sz w:val="24"/>
         </w:rPr>
-        <w:t>Adapter gameplay avec style de musique quoi</w:t>
+        <w:t xml:space="preserve">Adapter </w:t>
+      </w:r>
+      <w:proofErr w:type="spellStart"/>
+      <w:r>
+        <w:rPr>
+          <w:sz w:val="24"/>
+        </w:rPr>
+        <w:t>gameplay</w:t>
+      </w:r>
+      <w:proofErr w:type="spellEnd"/>
+      <w:r>
+        <w:rPr>
+          <w:sz w:val="24"/>
+        </w:rPr>
+        <w:t xml:space="preserve"> avec style de musique quoi</w:t>
       </w:r>
     </w:p>
     <w:p>
@@ -730,17 +1120,36 @@
           <w:numId w:val="1"/>
         </w:numPr>
         <w:rPr>
-          <w:sz w:val="24"/>
-        </w:rPr>
-      </w:pPr>
-      <w:r>
-        <w:rPr>
-          <w:sz w:val="24"/>
-        </w:rPr>
-        <w:t>Simulation d’écosystème / sandbox, stratégie ou survie</w:t>
-      </w:r>
-      <w:r>
-        <w:rPr>
+          <w:b/>
+          <w:sz w:val="24"/>
+        </w:rPr>
+      </w:pPr>
+      <w:r>
+        <w:rPr>
+          <w:b/>
+          <w:sz w:val="24"/>
+        </w:rPr>
+        <w:t xml:space="preserve">Simulation d’écosystème / </w:t>
+      </w:r>
+      <w:proofErr w:type="spellStart"/>
+      <w:r>
+        <w:rPr>
+          <w:b/>
+          <w:sz w:val="24"/>
+        </w:rPr>
+        <w:t>sandbox</w:t>
+      </w:r>
+      <w:proofErr w:type="spellEnd"/>
+      <w:r>
+        <w:rPr>
+          <w:b/>
+          <w:sz w:val="24"/>
+        </w:rPr>
+        <w:t>, stratégie ou survie</w:t>
+      </w:r>
+      <w:r>
+        <w:rPr>
+          <w:b/>
           <w:sz w:val="24"/>
         </w:rPr>
         <w:br/>
@@ -748,37 +1157,59 @@
       </w:r>
       <w:r>
         <w:rPr>
-          <w:sz w:val="24"/>
-        </w:rPr>
-        <w:br/>
-      </w:r>
-      <w:r>
-        <w:rPr>
+          <w:b/>
+          <w:sz w:val="24"/>
+        </w:rPr>
+        <w:br/>
+      </w:r>
+      <w:r>
+        <w:rPr>
+          <w:b/>
           <w:sz w:val="24"/>
         </w:rPr>
         <w:t>Simulation temps réel accéléré</w:t>
       </w:r>
       <w:r>
         <w:rPr>
-          <w:sz w:val="24"/>
-        </w:rPr>
-        <w:br/>
-      </w:r>
-      <w:r>
-        <w:rPr>
+          <w:b/>
+          <w:sz w:val="24"/>
+        </w:rPr>
+        <w:br/>
+      </w:r>
+      <w:r>
+        <w:rPr>
+          <w:b/>
           <w:sz w:val="24"/>
         </w:rPr>
         <w:t>Exemple des cactus</w:t>
       </w:r>
       <w:r>
         <w:rPr>
-          <w:sz w:val="24"/>
-        </w:rPr>
-        <w:br/>
-        <w:t>Jeu god mode, accès à tout, expérimentation libre</w:t>
-      </w:r>
-      <w:r>
-        <w:rPr>
+          <w:b/>
+          <w:sz w:val="24"/>
+        </w:rPr>
+        <w:br/>
+        <w:t xml:space="preserve">Jeu </w:t>
+      </w:r>
+      <w:proofErr w:type="spellStart"/>
+      <w:r>
+        <w:rPr>
+          <w:b/>
+          <w:sz w:val="24"/>
+        </w:rPr>
+        <w:t>god</w:t>
+      </w:r>
+      <w:proofErr w:type="spellEnd"/>
+      <w:r>
+        <w:rPr>
+          <w:b/>
+          <w:sz w:val="24"/>
+        </w:rPr>
+        <w:t xml:space="preserve"> mode, accès à tout, expérimentation libre</w:t>
+      </w:r>
+      <w:r>
+        <w:rPr>
+          <w:b/>
           <w:sz w:val="24"/>
         </w:rPr>
         <w:br/>
@@ -786,6 +1217,7 @@
       </w:r>
       <w:r>
         <w:rPr>
+          <w:b/>
           <w:sz w:val="24"/>
         </w:rPr>
         <w:br/>
@@ -793,16 +1225,33 @@
       </w:r>
       <w:r>
         <w:rPr>
-          <w:sz w:val="24"/>
-        </w:rPr>
-        <w:br/>
-      </w:r>
-      <w:r>
-        <w:rPr>
-          <w:sz w:val="24"/>
-        </w:rPr>
-        <w:br/>
-        <w:t>Low Poly, cartoon artistique</w:t>
+          <w:b/>
+          <w:sz w:val="24"/>
+        </w:rPr>
+        <w:br/>
+      </w:r>
+      <w:r>
+        <w:rPr>
+          <w:b/>
+          <w:sz w:val="24"/>
+        </w:rPr>
+        <w:br/>
+      </w:r>
+      <w:proofErr w:type="spellStart"/>
+      <w:r>
+        <w:rPr>
+          <w:b/>
+          <w:sz w:val="24"/>
+        </w:rPr>
+        <w:t>Low</w:t>
+      </w:r>
+      <w:proofErr w:type="spellEnd"/>
+      <w:r>
+        <w:rPr>
+          <w:b/>
+          <w:sz w:val="24"/>
+        </w:rPr>
+        <w:t xml:space="preserve"> Poly, cartoon artistique</w:t>
       </w:r>
     </w:p>
     <w:p>
@@ -832,8 +1281,16 @@
         <w:rPr>
           <w:sz w:val="24"/>
         </w:rPr>
-        <w:t>FF, Final Emblem</w:t>
-      </w:r>
+        <w:t xml:space="preserve">FF, Final </w:t>
+      </w:r>
+      <w:proofErr w:type="spellStart"/>
+      <w:r>
+        <w:rPr>
+          <w:sz w:val="24"/>
+        </w:rPr>
+        <w:t>Emblem</w:t>
+      </w:r>
+      <w:proofErr w:type="spellEnd"/>
       <w:r>
         <w:rPr>
           <w:sz w:val="24"/>
@@ -867,17 +1324,20 @@
           <w:numId w:val="1"/>
         </w:numPr>
         <w:rPr>
-          <w:sz w:val="24"/>
-        </w:rPr>
-      </w:pPr>
-      <w:r>
-        <w:rPr>
+          <w:b/>
+          <w:sz w:val="24"/>
+        </w:rPr>
+      </w:pPr>
+      <w:r>
+        <w:rPr>
+          <w:b/>
           <w:sz w:val="24"/>
         </w:rPr>
         <w:t>Enquête</w:t>
       </w:r>
       <w:r>
         <w:rPr>
+          <w:b/>
           <w:sz w:val="24"/>
         </w:rPr>
         <w:t xml:space="preserve"> / infiltration, année 40, solo</w:t>
@@ -894,11 +1354,19 @@
           <w:sz w:val="24"/>
         </w:rPr>
       </w:pPr>
-      <w:r>
-        <w:rPr>
-          <w:sz w:val="24"/>
-        </w:rPr>
-        <w:t xml:space="preserve">Spooky, petite créature dans boule à neige avec son pote, la  boule est secoué et tout est </w:t>
+      <w:proofErr w:type="spellStart"/>
+      <w:r>
+        <w:rPr>
+          <w:sz w:val="24"/>
+        </w:rPr>
+        <w:t>Spooky</w:t>
+      </w:r>
+      <w:proofErr w:type="spellEnd"/>
+      <w:r>
+        <w:rPr>
+          <w:sz w:val="24"/>
+        </w:rPr>
+        <w:t xml:space="preserve">, petite créature dans boule à neige avec son pote, la  boule est secoué et tout est </w:t>
       </w:r>
       <w:r>
         <w:rPr>
@@ -966,7 +1434,21 @@
           <w:sz w:val="24"/>
         </w:rPr>
         <w:br/>
-        <w:t>Vous incarnez une cellule, libre a vous de vous développer comme vous le souhaitez</w:t>
+        <w:t xml:space="preserve">Vous incarnez une cellule, libre </w:t>
+      </w:r>
+      <w:proofErr w:type="spellStart"/>
+      <w:r>
+        <w:rPr>
+          <w:sz w:val="24"/>
+        </w:rPr>
+        <w:t>a</w:t>
+      </w:r>
+      <w:proofErr w:type="spellEnd"/>
+      <w:r>
+        <w:rPr>
+          <w:sz w:val="24"/>
+        </w:rPr>
+        <w:t xml:space="preserve"> vous de vous développer comme vous le souhaitez</w:t>
       </w:r>
       <w:r>
         <w:rPr>
@@ -1011,7 +1493,6 @@
         <w:rPr>
           <w:sz w:val="24"/>
         </w:rPr>
-        <w:lastRenderedPageBreak/>
         <w:t>Jeux sérieux ou divertissement,</w:t>
       </w:r>
       <w:r>
@@ -1073,14 +1554,30 @@
         <w:rPr>
           <w:sz w:val="24"/>
         </w:rPr>
-        <w:t>Menus et interfaces style hologrammes, un pilote qui reste dans sa base, contrôle à distances des pieces</w:t>
-      </w:r>
-      <w:r>
-        <w:rPr>
-          <w:sz w:val="24"/>
-        </w:rPr>
-        <w:br/>
-        <w:t>2 points de vue sur l’espace de jeu</w:t>
+        <w:t xml:space="preserve">Menus et interfaces style hologrammes, un pilote qui reste dans sa base, contrôle à distances des </w:t>
+      </w:r>
+      <w:proofErr w:type="spellStart"/>
+      <w:r>
+        <w:rPr>
+          <w:sz w:val="24"/>
+        </w:rPr>
+        <w:t>pieces</w:t>
+      </w:r>
+      <w:proofErr w:type="spellEnd"/>
+      <w:r>
+        <w:rPr>
+          <w:sz w:val="24"/>
+        </w:rPr>
+        <w:br/>
+        <w:t>2 points de vue sur l’espace de j</w:t>
+      </w:r>
+      <w:bookmarkStart w:id="0" w:name="_GoBack"/>
+      <w:bookmarkEnd w:id="0"/>
+      <w:r>
+        <w:rPr>
+          <w:sz w:val="24"/>
+        </w:rPr>
+        <w:t>eu</w:t>
       </w:r>
       <w:r>
         <w:rPr>
@@ -1127,23 +1624,52 @@
           <w:numId w:val="1"/>
         </w:numPr>
         <w:rPr>
-          <w:sz w:val="24"/>
-        </w:rPr>
-      </w:pPr>
-      <w:r>
-        <w:rPr>
-          <w:sz w:val="24"/>
-        </w:rPr>
-        <w:t>Serious game sur prévention de la vaccination</w:t>
-      </w:r>
-      <w:r>
-        <w:rPr>
-          <w:sz w:val="24"/>
-        </w:rPr>
-        <w:br/>
-      </w:r>
-      <w:r>
-        <w:rPr>
+          <w:b/>
+          <w:sz w:val="24"/>
+        </w:rPr>
+      </w:pPr>
+      <w:proofErr w:type="spellStart"/>
+      <w:r>
+        <w:rPr>
+          <w:b/>
+          <w:sz w:val="24"/>
+        </w:rPr>
+        <w:t>Serious</w:t>
+      </w:r>
+      <w:proofErr w:type="spellEnd"/>
+      <w:r>
+        <w:rPr>
+          <w:b/>
+          <w:sz w:val="24"/>
+        </w:rPr>
+        <w:t xml:space="preserve"> </w:t>
+      </w:r>
+      <w:proofErr w:type="spellStart"/>
+      <w:r>
+        <w:rPr>
+          <w:b/>
+          <w:sz w:val="24"/>
+        </w:rPr>
+        <w:t>game</w:t>
+      </w:r>
+      <w:proofErr w:type="spellEnd"/>
+      <w:r>
+        <w:rPr>
+          <w:b/>
+          <w:sz w:val="24"/>
+        </w:rPr>
+        <w:t xml:space="preserve"> sur prévention de la vaccination</w:t>
+      </w:r>
+      <w:r>
+        <w:rPr>
+          <w:b/>
+          <w:sz w:val="24"/>
+        </w:rPr>
+        <w:br/>
+      </w:r>
+      <w:r>
+        <w:rPr>
+          <w:b/>
           <w:sz w:val="24"/>
         </w:rPr>
         <w:t>« Comment agissent les vaccins dans le corps humain »</w:t>
@@ -1157,48 +1683,96 @@
           <w:numId w:val="1"/>
         </w:numPr>
         <w:rPr>
-          <w:sz w:val="24"/>
-        </w:rPr>
-      </w:pPr>
-      <w:r>
-        <w:rPr>
-          <w:sz w:val="24"/>
-        </w:rPr>
-        <w:t>Projet Tanuki</w:t>
-      </w:r>
-      <w:r>
-        <w:rPr>
-          <w:sz w:val="24"/>
-        </w:rPr>
-        <w:br/>
-      </w:r>
-      <w:r>
-        <w:rPr>
-          <w:sz w:val="24"/>
-        </w:rPr>
-        <w:t>3D plateformer, exploration, vaincre et capturer des ennemis</w:t>
-      </w:r>
-      <w:r>
-        <w:rPr>
-          <w:sz w:val="24"/>
-        </w:rPr>
-        <w:br/>
-      </w:r>
-      <w:r>
-        <w:rPr>
+          <w:b/>
+          <w:sz w:val="24"/>
+        </w:rPr>
+      </w:pPr>
+      <w:r>
+        <w:rPr>
+          <w:b/>
+          <w:sz w:val="24"/>
+        </w:rPr>
+        <w:t xml:space="preserve">Projet </w:t>
+      </w:r>
+      <w:proofErr w:type="spellStart"/>
+      <w:r>
+        <w:rPr>
+          <w:b/>
+          <w:sz w:val="24"/>
+        </w:rPr>
+        <w:t>Tanuki</w:t>
+      </w:r>
+      <w:proofErr w:type="spellEnd"/>
+      <w:r>
+        <w:rPr>
+          <w:b/>
+          <w:sz w:val="24"/>
+        </w:rPr>
+        <w:br/>
+      </w:r>
+      <w:r>
+        <w:rPr>
+          <w:b/>
+          <w:sz w:val="24"/>
+        </w:rPr>
+        <w:t xml:space="preserve">3D </w:t>
+      </w:r>
+      <w:proofErr w:type="spellStart"/>
+      <w:r>
+        <w:rPr>
+          <w:b/>
+          <w:sz w:val="24"/>
+        </w:rPr>
+        <w:t>plateformer</w:t>
+      </w:r>
+      <w:proofErr w:type="spellEnd"/>
+      <w:r>
+        <w:rPr>
+          <w:b/>
+          <w:sz w:val="24"/>
+        </w:rPr>
+        <w:t>, exploration, vaincre et capturer des ennemis</w:t>
+      </w:r>
+      <w:r>
+        <w:rPr>
+          <w:b/>
+          <w:sz w:val="24"/>
+        </w:rPr>
+        <w:br/>
+      </w:r>
+      <w:r>
+        <w:rPr>
+          <w:b/>
           <w:sz w:val="24"/>
         </w:rPr>
         <w:t>Vaincre Capturer Collecter &gt; Rassembler à un pont &gt; Débloquer de nouvelles zones</w:t>
       </w:r>
       <w:r>
         <w:rPr>
-          <w:sz w:val="24"/>
-        </w:rPr>
-        <w:br/>
-        <w:t>Low Poly</w:t>
-      </w:r>
-      <w:r>
-        <w:rPr>
+          <w:b/>
+          <w:sz w:val="24"/>
+        </w:rPr>
+        <w:br/>
+      </w:r>
+      <w:proofErr w:type="spellStart"/>
+      <w:r>
+        <w:rPr>
+          <w:b/>
+          <w:sz w:val="24"/>
+        </w:rPr>
+        <w:t>Low</w:t>
+      </w:r>
+      <w:proofErr w:type="spellEnd"/>
+      <w:r>
+        <w:rPr>
+          <w:b/>
+          <w:sz w:val="24"/>
+        </w:rPr>
+        <w:t xml:space="preserve"> Poly</w:t>
+      </w:r>
+      <w:r>
+        <w:rPr>
+          <w:b/>
           <w:sz w:val="24"/>
         </w:rPr>
         <w:t>, Cartoon semi réaliste</w:t>
@@ -1255,7 +1829,35 @@
         <w:rPr>
           <w:sz w:val="24"/>
         </w:rPr>
-        <w:t>PC, Action RPG, Medieval fantastic, un joueur</w:t>
+        <w:t xml:space="preserve">PC, Action RPG, </w:t>
+      </w:r>
+      <w:proofErr w:type="spellStart"/>
+      <w:r>
+        <w:rPr>
+          <w:sz w:val="24"/>
+        </w:rPr>
+        <w:t>Medieval</w:t>
+      </w:r>
+      <w:proofErr w:type="spellEnd"/>
+      <w:r>
+        <w:rPr>
+          <w:sz w:val="24"/>
+        </w:rPr>
+        <w:t xml:space="preserve"> </w:t>
+      </w:r>
+      <w:proofErr w:type="spellStart"/>
+      <w:r>
+        <w:rPr>
+          <w:sz w:val="24"/>
+        </w:rPr>
+        <w:t>fantastic</w:t>
+      </w:r>
+      <w:proofErr w:type="spellEnd"/>
+      <w:r>
+        <w:rPr>
+          <w:sz w:val="24"/>
+        </w:rPr>
+        <w:t>, un joueur</w:t>
       </w:r>
       <w:r>
         <w:rPr>
@@ -1353,19 +1955,47 @@
         <w:rPr>
           <w:sz w:val="24"/>
         </w:rPr>
-        <w:t>PC, Action Aventure, Fantastique, 1 voir 2 joueurs</w:t>
-      </w:r>
-      <w:r>
-        <w:rPr>
-          <w:sz w:val="24"/>
-        </w:rPr>
-        <w:br/>
-      </w:r>
-      <w:r>
-        <w:rPr>
-          <w:sz w:val="24"/>
-        </w:rPr>
-        <w:t>2 persos principaux, mercenaires</w:t>
+        <w:t xml:space="preserve">PC, Action Aventure, Fantastique, 1 </w:t>
+      </w:r>
+      <w:proofErr w:type="spellStart"/>
+      <w:r>
+        <w:rPr>
+          <w:sz w:val="24"/>
+        </w:rPr>
+        <w:t>voir</w:t>
+      </w:r>
+      <w:proofErr w:type="spellEnd"/>
+      <w:r>
+        <w:rPr>
+          <w:sz w:val="24"/>
+        </w:rPr>
+        <w:t xml:space="preserve"> 2 joueurs</w:t>
+      </w:r>
+      <w:r>
+        <w:rPr>
+          <w:sz w:val="24"/>
+        </w:rPr>
+        <w:br/>
+      </w:r>
+      <w:r>
+        <w:rPr>
+          <w:sz w:val="24"/>
+        </w:rPr>
+        <w:t xml:space="preserve">2 </w:t>
+      </w:r>
+      <w:proofErr w:type="spellStart"/>
+      <w:r>
+        <w:rPr>
+          <w:sz w:val="24"/>
+        </w:rPr>
+        <w:t>persos</w:t>
+      </w:r>
+      <w:proofErr w:type="spellEnd"/>
+      <w:r>
+        <w:rPr>
+          <w:sz w:val="24"/>
+        </w:rPr>
+        <w:t xml:space="preserve"> principaux, mercenaires</w:t>
       </w:r>
       <w:r>
         <w:rPr>
@@ -1379,8 +2009,6 @@
         </w:rPr>
         <w:t xml:space="preserve">Similaire à Zelda, téléportation entre mondes, </w:t>
       </w:r>
-      <w:bookmarkStart w:id="0" w:name="_GoBack"/>
-      <w:bookmarkEnd w:id="0"/>
     </w:p>
     <w:sectPr>
       <w:pgSz w:w="11906" w:h="16838"/>
